--- a/ĐỀ CƯƠNG CHI TIẾT.docx
+++ b/ĐỀ CƯƠNG CHI TIẾT.docx
@@ -8,7 +8,6 @@
         <w:rPr>
           <w:sz w:val="44"/>
           <w:szCs w:val="44"/>
-          <w:lang w:val="vi-VN"/>
         </w:rPr>
       </w:pPr>
       <w:r>
@@ -32,7 +31,28 @@
           <w:szCs w:val="44"/>
           <w:lang w:val="vi-VN"/>
         </w:rPr>
-        <w:t xml:space="preserve"> T</w:t>
+        <w:t xml:space="preserve"> </w:t>
+      </w:r>
+      <w:r>
+        <w:rPr>
+          <w:sz w:val="44"/>
+          <w:szCs w:val="44"/>
+        </w:rPr>
+        <w:t>l</w:t>
+      </w:r>
+      <w:r>
+        <w:rPr>
+          <w:sz w:val="44"/>
+          <w:szCs w:val="44"/>
+        </w:rPr>
+        <w:t>âm</w:t>
+      </w:r>
+      <w:r>
+        <w:rPr>
+          <w:sz w:val="44"/>
+          <w:szCs w:val="44"/>
+        </w:rPr>
+        <w:t>hvu</w:t>
       </w:r>
     </w:p>
     <w:p>
@@ -1640,7 +1660,7 @@
   <a:extraClrSchemeLst/>
   <a:extLst>
     <a:ext uri="{05A4C25C-085E-4340-85A3-A5531E510DB2}">
-      <thm15:themeFamily xmlns:thm15="http://schemas.microsoft.com/office/thememl/2012/main" xmlns="" name="Office Theme" id="{62F939B6-93AF-4DB8-9C6B-D6C7DFDC589F}" vid="{4A3C46E8-61CC-4603-A589-7422A47A8E4A}"/>
+      <thm15:themeFamily xmlns="" xmlns:thm15="http://schemas.microsoft.com/office/thememl/2012/main" name="Office Theme" id="{62F939B6-93AF-4DB8-9C6B-D6C7DFDC589F}" vid="{4A3C46E8-61CC-4603-A589-7422A47A8E4A}"/>
     </a:ext>
   </a:extLst>
 </a:theme>

--- a/ĐỀ CƯƠNG CHI TIẾT.docx
+++ b/ĐỀ CƯƠNG CHI TIẾT.docx
@@ -33,27 +33,6 @@
         </w:rPr>
         <w:t xml:space="preserve"> </w:t>
       </w:r>
-      <w:r>
-        <w:rPr>
-          <w:sz w:val="44"/>
-          <w:szCs w:val="44"/>
-        </w:rPr>
-        <w:t>l</w:t>
-      </w:r>
-      <w:r>
-        <w:rPr>
-          <w:sz w:val="44"/>
-          <w:szCs w:val="44"/>
-        </w:rPr>
-        <w:t>âm</w:t>
-      </w:r>
-      <w:r>
-        <w:rPr>
-          <w:sz w:val="44"/>
-          <w:szCs w:val="44"/>
-        </w:rPr>
-        <w:t>hvu</w:t>
-      </w:r>
     </w:p>
     <w:p>
       <w:pPr>
@@ -1020,30 +999,1020 @@
     </w:p>
     <w:p>
       <w:pPr>
-        <w:rPr>
-          <w:sz w:val="28"/>
-        </w:rPr>
-      </w:pPr>
-      <w:r>
-        <w:rPr>
-          <w:sz w:val="28"/>
-        </w:rPr>
-        <w:t xml:space="preserve">1. </w:t>
-      </w:r>
-    </w:p>
-    <w:p>
-      <w:pPr>
-        <w:rPr>
-          <w:sz w:val="28"/>
-        </w:rPr>
-      </w:pPr>
-    </w:p>
-    <w:p>
-      <w:pPr>
-        <w:rPr>
-          <w:sz w:val="28"/>
-        </w:rPr>
-      </w:pPr>
+        <w:pStyle w:val="ListParagraph"/>
+        <w:numPr>
+          <w:ilvl w:val="1"/>
+          <w:numId w:val="4"/>
+        </w:numPr>
+        <w:rPr>
+          <w:sz w:val="28"/>
+        </w:rPr>
+      </w:pPr>
+      <w:r>
+        <w:rPr>
+          <w:sz w:val="28"/>
+        </w:rPr>
+        <w:t>Lý thuyết hành vi người tiêu dùng.</w:t>
+      </w:r>
+    </w:p>
+    <w:p>
+      <w:pPr>
+        <w:rPr>
+          <w:sz w:val="28"/>
+        </w:rPr>
+      </w:pPr>
+      <w:r>
+        <w:rPr>
+          <w:sz w:val="28"/>
+        </w:rPr>
+        <w:t>1.1.1 Khái niệm người tiêu dùng</w:t>
+      </w:r>
+    </w:p>
+    <w:p>
+      <w:pPr>
+        <w:pStyle w:val="ListParagraph"/>
+        <w:numPr>
+          <w:ilvl w:val="2"/>
+          <w:numId w:val="3"/>
+        </w:numPr>
+        <w:ind w:left="0" w:firstLine="0"/>
+        <w:rPr>
+          <w:sz w:val="28"/>
+        </w:rPr>
+      </w:pPr>
+      <w:r>
+        <w:rPr>
+          <w:sz w:val="28"/>
+        </w:rPr>
+        <w:t>Kh</w:t>
+      </w:r>
+      <w:r>
+        <w:rPr>
+          <w:sz w:val="28"/>
+        </w:rPr>
+        <w:t>ái</w:t>
+      </w:r>
+      <w:r>
+        <w:rPr>
+          <w:sz w:val="28"/>
+        </w:rPr>
+        <w:t xml:space="preserve"> ni</w:t>
+      </w:r>
+      <w:r>
+        <w:rPr>
+          <w:sz w:val="28"/>
+        </w:rPr>
+        <w:t>ệ</w:t>
+      </w:r>
+      <w:r>
+        <w:rPr>
+          <w:sz w:val="28"/>
+        </w:rPr>
+        <w:t>m h</w:t>
+      </w:r>
+      <w:r>
+        <w:rPr>
+          <w:sz w:val="28"/>
+        </w:rPr>
+        <w:t>ành</w:t>
+      </w:r>
+      <w:r>
+        <w:rPr>
+          <w:sz w:val="28"/>
+        </w:rPr>
+        <w:t xml:space="preserve"> vi ngư</w:t>
+      </w:r>
+      <w:r>
+        <w:rPr>
+          <w:sz w:val="28"/>
+        </w:rPr>
+        <w:t>ời</w:t>
+      </w:r>
+      <w:r>
+        <w:rPr>
+          <w:sz w:val="28"/>
+        </w:rPr>
+        <w:t xml:space="preserve"> ti</w:t>
+      </w:r>
+      <w:r>
+        <w:rPr>
+          <w:sz w:val="28"/>
+        </w:rPr>
+        <w:t>êu</w:t>
+      </w:r>
+      <w:r>
+        <w:rPr>
+          <w:sz w:val="28"/>
+        </w:rPr>
+        <w:t xml:space="preserve"> d</w:t>
+      </w:r>
+      <w:r>
+        <w:rPr>
+          <w:sz w:val="28"/>
+        </w:rPr>
+        <w:t>ùng</w:t>
+      </w:r>
+    </w:p>
+    <w:p>
+      <w:pPr>
+        <w:pStyle w:val="ListParagraph"/>
+        <w:numPr>
+          <w:ilvl w:val="2"/>
+          <w:numId w:val="3"/>
+        </w:numPr>
+        <w:ind w:left="0" w:firstLine="0"/>
+        <w:rPr>
+          <w:sz w:val="28"/>
+        </w:rPr>
+      </w:pPr>
+      <w:r>
+        <w:rPr>
+          <w:sz w:val="28"/>
+        </w:rPr>
+        <w:t>C</w:t>
+      </w:r>
+      <w:r>
+        <w:rPr>
+          <w:sz w:val="28"/>
+        </w:rPr>
+        <w:t>ác</w:t>
+      </w:r>
+      <w:r>
+        <w:rPr>
+          <w:sz w:val="28"/>
+        </w:rPr>
+        <w:t xml:space="preserve"> y</w:t>
+      </w:r>
+      <w:r>
+        <w:rPr>
+          <w:sz w:val="28"/>
+        </w:rPr>
+        <w:t>ếu</w:t>
+      </w:r>
+      <w:r>
+        <w:rPr>
+          <w:sz w:val="28"/>
+        </w:rPr>
+        <w:t xml:space="preserve"> t</w:t>
+      </w:r>
+      <w:r>
+        <w:rPr>
+          <w:sz w:val="28"/>
+        </w:rPr>
+        <w:t>ố</w:t>
+      </w:r>
+      <w:r>
+        <w:rPr>
+          <w:sz w:val="28"/>
+        </w:rPr>
+        <w:t xml:space="preserve"> </w:t>
+      </w:r>
+      <w:r>
+        <w:rPr>
+          <w:sz w:val="28"/>
+        </w:rPr>
+        <w:t>ảnh</w:t>
+      </w:r>
+      <w:r>
+        <w:rPr>
+          <w:sz w:val="28"/>
+        </w:rPr>
+        <w:t xml:space="preserve"> hư</w:t>
+      </w:r>
+      <w:r>
+        <w:rPr>
+          <w:sz w:val="28"/>
+        </w:rPr>
+        <w:t>ởng</w:t>
+      </w:r>
+      <w:r>
+        <w:rPr>
+          <w:sz w:val="28"/>
+        </w:rPr>
+        <w:t xml:space="preserve"> đ</w:t>
+      </w:r>
+      <w:r>
+        <w:rPr>
+          <w:sz w:val="28"/>
+        </w:rPr>
+        <w:t>ến</w:t>
+      </w:r>
+      <w:r>
+        <w:rPr>
+          <w:sz w:val="28"/>
+        </w:rPr>
+        <w:t xml:space="preserve"> h</w:t>
+      </w:r>
+      <w:r>
+        <w:rPr>
+          <w:sz w:val="28"/>
+        </w:rPr>
+        <w:t>ành</w:t>
+      </w:r>
+      <w:r>
+        <w:rPr>
+          <w:sz w:val="28"/>
+        </w:rPr>
+        <w:t xml:space="preserve"> vi ngư</w:t>
+      </w:r>
+      <w:r>
+        <w:rPr>
+          <w:sz w:val="28"/>
+        </w:rPr>
+        <w:t>ời</w:t>
+      </w:r>
+      <w:r>
+        <w:rPr>
+          <w:sz w:val="28"/>
+        </w:rPr>
+        <w:t xml:space="preserve"> ti</w:t>
+      </w:r>
+      <w:r>
+        <w:rPr>
+          <w:sz w:val="28"/>
+        </w:rPr>
+        <w:t>êu</w:t>
+      </w:r>
+      <w:r>
+        <w:rPr>
+          <w:sz w:val="28"/>
+        </w:rPr>
+        <w:t xml:space="preserve"> d</w:t>
+      </w:r>
+      <w:r>
+        <w:rPr>
+          <w:sz w:val="28"/>
+        </w:rPr>
+        <w:t>ùng</w:t>
+      </w:r>
+    </w:p>
+    <w:p>
+      <w:pPr>
+        <w:pStyle w:val="ListParagraph"/>
+        <w:numPr>
+          <w:ilvl w:val="2"/>
+          <w:numId w:val="3"/>
+        </w:numPr>
+        <w:ind w:left="0" w:firstLine="0"/>
+        <w:rPr>
+          <w:sz w:val="28"/>
+        </w:rPr>
+      </w:pPr>
+      <w:r>
+        <w:rPr>
+          <w:sz w:val="28"/>
+        </w:rPr>
+        <w:t>Mô hình hành vi mua người tiêu dùng.</w:t>
+      </w:r>
+    </w:p>
+    <w:p>
+      <w:pPr>
+        <w:rPr>
+          <w:sz w:val="28"/>
+        </w:rPr>
+      </w:pPr>
+      <w:r>
+        <w:rPr>
+          <w:sz w:val="28"/>
+        </w:rPr>
+        <w:t xml:space="preserve">1.2 </w:t>
+      </w:r>
+      <w:r>
+        <w:rPr>
+          <w:sz w:val="28"/>
+        </w:rPr>
+        <w:t>L</w:t>
+      </w:r>
+      <w:r>
+        <w:rPr>
+          <w:sz w:val="28"/>
+        </w:rPr>
+        <w:t>ý</w:t>
+      </w:r>
+      <w:r>
+        <w:rPr>
+          <w:sz w:val="28"/>
+        </w:rPr>
+        <w:t xml:space="preserve"> thuy</w:t>
+      </w:r>
+      <w:r>
+        <w:rPr>
+          <w:sz w:val="28"/>
+        </w:rPr>
+        <w:t>ết</w:t>
+      </w:r>
+      <w:r>
+        <w:rPr>
+          <w:sz w:val="28"/>
+        </w:rPr>
+        <w:t xml:space="preserve"> m</w:t>
+      </w:r>
+      <w:r>
+        <w:rPr>
+          <w:sz w:val="28"/>
+        </w:rPr>
+        <w:t>ô</w:t>
+      </w:r>
+      <w:r>
+        <w:rPr>
+          <w:sz w:val="28"/>
+        </w:rPr>
+        <w:t xml:space="preserve"> h</w:t>
+      </w:r>
+      <w:r>
+        <w:rPr>
+          <w:sz w:val="28"/>
+        </w:rPr>
+        <w:t>ình</w:t>
+      </w:r>
+      <w:r>
+        <w:rPr>
+          <w:sz w:val="28"/>
+        </w:rPr>
+        <w:t xml:space="preserve"> th</w:t>
+      </w:r>
+      <w:r>
+        <w:rPr>
+          <w:sz w:val="28"/>
+        </w:rPr>
+        <w:t>ái</w:t>
+      </w:r>
+      <w:r>
+        <w:rPr>
+          <w:sz w:val="28"/>
+        </w:rPr>
+        <w:t xml:space="preserve"> đ</w:t>
+      </w:r>
+      <w:r>
+        <w:rPr>
+          <w:sz w:val="28"/>
+        </w:rPr>
+        <w:t>ộ</w:t>
+      </w:r>
+    </w:p>
+    <w:p>
+      <w:pPr>
+        <w:rPr>
+          <w:sz w:val="28"/>
+        </w:rPr>
+      </w:pPr>
+      <w:r>
+        <w:rPr>
+          <w:sz w:val="28"/>
+        </w:rPr>
+        <w:t>1.2.1 M</w:t>
+      </w:r>
+      <w:r>
+        <w:rPr>
+          <w:sz w:val="28"/>
+        </w:rPr>
+        <w:t>ô</w:t>
+      </w:r>
+      <w:r>
+        <w:rPr>
+          <w:sz w:val="28"/>
+        </w:rPr>
+        <w:t xml:space="preserve"> h</w:t>
+      </w:r>
+      <w:r>
+        <w:rPr>
+          <w:sz w:val="28"/>
+        </w:rPr>
+        <w:t>ình</w:t>
+      </w:r>
+      <w:r>
+        <w:rPr>
+          <w:sz w:val="28"/>
+        </w:rPr>
+        <w:t xml:space="preserve"> th</w:t>
+      </w:r>
+      <w:r>
+        <w:rPr>
+          <w:sz w:val="28"/>
+        </w:rPr>
+        <w:t>ái</w:t>
+      </w:r>
+      <w:r>
+        <w:rPr>
+          <w:sz w:val="28"/>
+        </w:rPr>
+        <w:t xml:space="preserve"> đ</w:t>
+      </w:r>
+      <w:r>
+        <w:rPr>
+          <w:sz w:val="28"/>
+        </w:rPr>
+        <w:t>ộ</w:t>
+      </w:r>
+      <w:r>
+        <w:rPr>
+          <w:sz w:val="28"/>
+        </w:rPr>
+        <w:t xml:space="preserve"> ba th</w:t>
+      </w:r>
+      <w:r>
+        <w:rPr>
+          <w:sz w:val="28"/>
+        </w:rPr>
+        <w:t>ành</w:t>
+      </w:r>
+      <w:r>
+        <w:rPr>
+          <w:sz w:val="28"/>
+        </w:rPr>
+        <w:t xml:space="preserve"> ph</w:t>
+      </w:r>
+      <w:r>
+        <w:rPr>
+          <w:sz w:val="28"/>
+        </w:rPr>
+        <w:t>ầ</w:t>
+      </w:r>
+      <w:r>
+        <w:rPr>
+          <w:sz w:val="28"/>
+        </w:rPr>
+        <w:t>n</w:t>
+      </w:r>
+    </w:p>
+    <w:p>
+      <w:pPr>
+        <w:rPr>
+          <w:sz w:val="28"/>
+        </w:rPr>
+      </w:pPr>
+      <w:r>
+        <w:rPr>
+          <w:sz w:val="28"/>
+        </w:rPr>
+        <w:t>1.2.1 M</w:t>
+      </w:r>
+      <w:r>
+        <w:rPr>
+          <w:sz w:val="28"/>
+        </w:rPr>
+        <w:t>ô</w:t>
+      </w:r>
+      <w:r>
+        <w:rPr>
+          <w:sz w:val="28"/>
+        </w:rPr>
+        <w:t xml:space="preserve"> h</w:t>
+      </w:r>
+      <w:r>
+        <w:rPr>
+          <w:sz w:val="28"/>
+        </w:rPr>
+        <w:t>ình</w:t>
+      </w:r>
+      <w:r>
+        <w:rPr>
+          <w:sz w:val="28"/>
+        </w:rPr>
+        <w:t xml:space="preserve"> th</w:t>
+      </w:r>
+      <w:r>
+        <w:rPr>
+          <w:sz w:val="28"/>
+        </w:rPr>
+        <w:t>ái</w:t>
+      </w:r>
+      <w:r>
+        <w:rPr>
+          <w:sz w:val="28"/>
+        </w:rPr>
+        <w:t xml:space="preserve"> đ</w:t>
+      </w:r>
+      <w:r>
+        <w:rPr>
+          <w:sz w:val="28"/>
+        </w:rPr>
+        <w:t>ộ</w:t>
+      </w:r>
+      <w:r>
+        <w:rPr>
+          <w:sz w:val="28"/>
+        </w:rPr>
+        <w:t xml:space="preserve"> </w:t>
+      </w:r>
+      <w:r>
+        <w:rPr>
+          <w:sz w:val="28"/>
+        </w:rPr>
+        <w:t>đơ</w:t>
+      </w:r>
+      <w:r>
+        <w:rPr>
+          <w:sz w:val="28"/>
+        </w:rPr>
+        <w:t>n th</w:t>
+      </w:r>
+      <w:r>
+        <w:rPr>
+          <w:sz w:val="28"/>
+        </w:rPr>
+        <w:t>ành</w:t>
+      </w:r>
+      <w:r>
+        <w:rPr>
+          <w:sz w:val="28"/>
+        </w:rPr>
+        <w:t xml:space="preserve"> ph</w:t>
+      </w:r>
+      <w:r>
+        <w:rPr>
+          <w:sz w:val="28"/>
+        </w:rPr>
+        <w:t>ầ</w:t>
+      </w:r>
+      <w:r>
+        <w:rPr>
+          <w:sz w:val="28"/>
+        </w:rPr>
+        <w:t>n</w:t>
+      </w:r>
+    </w:p>
+    <w:p>
+      <w:pPr>
+        <w:rPr>
+          <w:sz w:val="28"/>
+        </w:rPr>
+      </w:pPr>
+      <w:r>
+        <w:rPr>
+          <w:sz w:val="28"/>
+        </w:rPr>
+        <w:lastRenderedPageBreak/>
+        <w:t>1.3 M</w:t>
+      </w:r>
+      <w:r>
+        <w:rPr>
+          <w:sz w:val="28"/>
+        </w:rPr>
+        <w:t>ô</w:t>
+      </w:r>
+      <w:r>
+        <w:rPr>
+          <w:sz w:val="28"/>
+        </w:rPr>
+        <w:t xml:space="preserve"> h</w:t>
+      </w:r>
+      <w:r>
+        <w:rPr>
+          <w:sz w:val="28"/>
+        </w:rPr>
+        <w:t>ình</w:t>
+      </w:r>
+      <w:r>
+        <w:rPr>
+          <w:sz w:val="28"/>
+        </w:rPr>
+        <w:t xml:space="preserve"> thuy</w:t>
+      </w:r>
+      <w:r>
+        <w:rPr>
+          <w:sz w:val="28"/>
+        </w:rPr>
+        <w:t>ết</w:t>
+      </w:r>
+      <w:r>
+        <w:rPr>
+          <w:sz w:val="28"/>
+        </w:rPr>
+        <w:t xml:space="preserve"> h</w:t>
+      </w:r>
+      <w:r>
+        <w:rPr>
+          <w:sz w:val="28"/>
+        </w:rPr>
+        <w:t>ành</w:t>
+      </w:r>
+      <w:r>
+        <w:rPr>
+          <w:sz w:val="28"/>
+        </w:rPr>
+        <w:t xml:space="preserve"> đ</w:t>
+      </w:r>
+      <w:r>
+        <w:rPr>
+          <w:sz w:val="28"/>
+        </w:rPr>
+        <w:t>ộng</w:t>
+      </w:r>
+      <w:r>
+        <w:rPr>
+          <w:sz w:val="28"/>
+        </w:rPr>
+        <w:t xml:space="preserve"> h</w:t>
+      </w:r>
+      <w:r>
+        <w:rPr>
+          <w:sz w:val="28"/>
+        </w:rPr>
+        <w:t>ợp</w:t>
+      </w:r>
+      <w:r>
+        <w:rPr>
+          <w:sz w:val="28"/>
+        </w:rPr>
+        <w:t xml:space="preserve"> l</w:t>
+      </w:r>
+      <w:r>
+        <w:rPr>
+          <w:sz w:val="28"/>
+        </w:rPr>
+        <w:t>ý</w:t>
+      </w:r>
+      <w:r>
+        <w:rPr>
+          <w:sz w:val="28"/>
+        </w:rPr>
+        <w:t xml:space="preserve"> TRA</w:t>
+      </w:r>
+    </w:p>
+    <w:p>
+      <w:pPr>
+        <w:rPr>
+          <w:sz w:val="28"/>
+        </w:rPr>
+      </w:pPr>
+      <w:r>
+        <w:rPr>
+          <w:sz w:val="28"/>
+        </w:rPr>
+        <w:t>1.4 M</w:t>
+      </w:r>
+      <w:r>
+        <w:rPr>
+          <w:sz w:val="28"/>
+        </w:rPr>
+        <w:t>ô</w:t>
+      </w:r>
+      <w:r>
+        <w:rPr>
+          <w:sz w:val="28"/>
+        </w:rPr>
+        <w:t xml:space="preserve"> h</w:t>
+      </w:r>
+      <w:r>
+        <w:rPr>
+          <w:sz w:val="28"/>
+        </w:rPr>
+        <w:t>ình</w:t>
+      </w:r>
+      <w:r>
+        <w:rPr>
+          <w:sz w:val="28"/>
+        </w:rPr>
+        <w:t xml:space="preserve"> thuy</w:t>
+      </w:r>
+      <w:r>
+        <w:rPr>
+          <w:sz w:val="28"/>
+        </w:rPr>
+        <w:t>ết</w:t>
+      </w:r>
+      <w:r>
+        <w:rPr>
+          <w:sz w:val="28"/>
+        </w:rPr>
+        <w:t xml:space="preserve"> k</w:t>
+      </w:r>
+      <w:r>
+        <w:rPr>
+          <w:sz w:val="28"/>
+        </w:rPr>
+        <w:t>ế</w:t>
+      </w:r>
+      <w:r>
+        <w:rPr>
+          <w:sz w:val="28"/>
+        </w:rPr>
+        <w:t xml:space="preserve"> ho</w:t>
+      </w:r>
+      <w:r>
+        <w:rPr>
+          <w:sz w:val="28"/>
+        </w:rPr>
+        <w:t>ạch</w:t>
+      </w:r>
+      <w:r>
+        <w:rPr>
+          <w:sz w:val="28"/>
+        </w:rPr>
+        <w:t xml:space="preserve"> h</w:t>
+      </w:r>
+      <w:r>
+        <w:rPr>
+          <w:sz w:val="28"/>
+        </w:rPr>
+        <w:t>ành</w:t>
+      </w:r>
+      <w:r>
+        <w:rPr>
+          <w:sz w:val="28"/>
+        </w:rPr>
+        <w:t xml:space="preserve"> vi TBP</w:t>
+      </w:r>
+    </w:p>
+    <w:p>
+      <w:pPr>
+        <w:rPr>
+          <w:sz w:val="28"/>
+        </w:rPr>
+      </w:pPr>
+      <w:r>
+        <w:rPr>
+          <w:sz w:val="28"/>
+        </w:rPr>
+        <w:t>1.5 C</w:t>
+      </w:r>
+      <w:r>
+        <w:rPr>
+          <w:sz w:val="28"/>
+        </w:rPr>
+        <w:t>ác</w:t>
+      </w:r>
+      <w:r>
+        <w:rPr>
+          <w:sz w:val="28"/>
+        </w:rPr>
+        <w:t xml:space="preserve"> nghi</w:t>
+      </w:r>
+      <w:r>
+        <w:rPr>
+          <w:sz w:val="28"/>
+        </w:rPr>
+        <w:t>ê</w:t>
+      </w:r>
+      <w:r>
+        <w:rPr>
+          <w:sz w:val="28"/>
+        </w:rPr>
+        <w:t>n c</w:t>
+      </w:r>
+      <w:r>
+        <w:rPr>
+          <w:sz w:val="28"/>
+        </w:rPr>
+        <w:t>ứu</w:t>
+      </w:r>
+      <w:r>
+        <w:rPr>
+          <w:sz w:val="28"/>
+        </w:rPr>
+        <w:t xml:space="preserve"> c</w:t>
+      </w:r>
+      <w:r>
+        <w:rPr>
+          <w:sz w:val="28"/>
+        </w:rPr>
+        <w:t>ó</w:t>
+      </w:r>
+      <w:r>
+        <w:rPr>
+          <w:sz w:val="28"/>
+        </w:rPr>
+        <w:t xml:space="preserve"> li</w:t>
+      </w:r>
+      <w:r>
+        <w:rPr>
+          <w:sz w:val="28"/>
+        </w:rPr>
+        <w:t>ê</w:t>
+      </w:r>
+      <w:r>
+        <w:rPr>
+          <w:sz w:val="28"/>
+        </w:rPr>
+        <w:t>n quan.</w:t>
+      </w:r>
+    </w:p>
+    <w:p>
+      <w:pPr>
+        <w:rPr>
+          <w:sz w:val="28"/>
+        </w:rPr>
+      </w:pPr>
+      <w:r>
+        <w:rPr>
+          <w:sz w:val="28"/>
+        </w:rPr>
+        <w:t>1.6  M</w:t>
+      </w:r>
+      <w:r>
+        <w:rPr>
+          <w:sz w:val="28"/>
+        </w:rPr>
+        <w:t>ô</w:t>
+      </w:r>
+      <w:r>
+        <w:rPr>
+          <w:sz w:val="28"/>
+        </w:rPr>
+        <w:t xml:space="preserve"> h</w:t>
+      </w:r>
+      <w:r>
+        <w:rPr>
+          <w:sz w:val="28"/>
+        </w:rPr>
+        <w:t>ình</w:t>
+      </w:r>
+      <w:r>
+        <w:rPr>
+          <w:sz w:val="28"/>
+        </w:rPr>
+        <w:t xml:space="preserve"> </w:t>
+      </w:r>
+      <w:r>
+        <w:rPr>
+          <w:sz w:val="28"/>
+        </w:rPr>
+        <w:t>nghi</w:t>
+      </w:r>
+      <w:r>
+        <w:rPr>
+          <w:sz w:val="28"/>
+        </w:rPr>
+        <w:t>ê</w:t>
+      </w:r>
+      <w:r>
+        <w:rPr>
+          <w:sz w:val="28"/>
+        </w:rPr>
+        <w:t>n c</w:t>
+      </w:r>
+      <w:r>
+        <w:rPr>
+          <w:sz w:val="28"/>
+        </w:rPr>
+        <w:t>ứu</w:t>
+      </w:r>
+    </w:p>
+    <w:p>
+      <w:pPr>
+        <w:rPr>
+          <w:sz w:val="28"/>
+        </w:rPr>
+      </w:pPr>
+      <w:r>
+        <w:rPr>
+          <w:sz w:val="28"/>
+        </w:rPr>
+        <w:t>1.6.1 m</w:t>
+      </w:r>
+      <w:r>
+        <w:rPr>
+          <w:sz w:val="28"/>
+        </w:rPr>
+        <w:t>ô</w:t>
+      </w:r>
+      <w:r>
+        <w:rPr>
+          <w:sz w:val="28"/>
+        </w:rPr>
+        <w:t xml:space="preserve"> h</w:t>
+      </w:r>
+      <w:r>
+        <w:rPr>
+          <w:sz w:val="28"/>
+        </w:rPr>
+        <w:t>ình</w:t>
+      </w:r>
+      <w:r>
+        <w:rPr>
+          <w:sz w:val="28"/>
+        </w:rPr>
+        <w:t xml:space="preserve"> đ</w:t>
+      </w:r>
+      <w:r>
+        <w:rPr>
+          <w:sz w:val="28"/>
+        </w:rPr>
+        <w:t>ề</w:t>
+      </w:r>
+      <w:r>
+        <w:rPr>
+          <w:sz w:val="28"/>
+        </w:rPr>
+        <w:t xml:space="preserve"> xu</w:t>
+      </w:r>
+      <w:r>
+        <w:rPr>
+          <w:sz w:val="28"/>
+        </w:rPr>
+        <w:t>ấ</w:t>
+      </w:r>
+      <w:r>
+        <w:rPr>
+          <w:sz w:val="28"/>
+        </w:rPr>
+        <w:t>t</w:t>
+      </w:r>
+    </w:p>
+    <w:p>
+      <w:pPr>
+        <w:rPr>
+          <w:sz w:val="28"/>
+        </w:rPr>
+      </w:pPr>
+      <w:r>
+        <w:rPr>
+          <w:sz w:val="28"/>
+        </w:rPr>
+        <w:t>1.6.2 Gi</w:t>
+      </w:r>
+      <w:r>
+        <w:rPr>
+          <w:sz w:val="28"/>
+        </w:rPr>
+        <w:t>ả</w:t>
+      </w:r>
+      <w:r>
+        <w:rPr>
+          <w:sz w:val="28"/>
+        </w:rPr>
+        <w:t xml:space="preserve"> thi</w:t>
+      </w:r>
+      <w:r>
+        <w:rPr>
+          <w:sz w:val="28"/>
+        </w:rPr>
+        <w:t>ết</w:t>
+      </w:r>
+      <w:r>
+        <w:rPr>
+          <w:sz w:val="28"/>
+        </w:rPr>
+        <w:t xml:space="preserve"> đ</w:t>
+      </w:r>
+      <w:r>
+        <w:rPr>
+          <w:sz w:val="28"/>
+        </w:rPr>
+        <w:t>ề</w:t>
+      </w:r>
+      <w:r>
+        <w:rPr>
+          <w:sz w:val="28"/>
+        </w:rPr>
+        <w:t xml:space="preserve"> xu</w:t>
+      </w:r>
+      <w:r>
+        <w:rPr>
+          <w:sz w:val="28"/>
+        </w:rPr>
+        <w:t>ất</w:t>
+      </w:r>
+    </w:p>
+    <w:p>
+      <w:pPr>
+        <w:rPr>
+          <w:sz w:val="28"/>
+        </w:rPr>
+      </w:pPr>
+      <w:r>
+        <w:rPr>
+          <w:sz w:val="28"/>
+        </w:rPr>
+        <w:t>K</w:t>
+      </w:r>
+      <w:r>
+        <w:rPr>
+          <w:sz w:val="28"/>
+        </w:rPr>
+        <w:t>ẾT</w:t>
+      </w:r>
+      <w:r>
+        <w:rPr>
+          <w:sz w:val="28"/>
+        </w:rPr>
+        <w:t xml:space="preserve"> LU</w:t>
+      </w:r>
+      <w:r>
+        <w:rPr>
+          <w:sz w:val="28"/>
+        </w:rPr>
+        <w:t>ẬN</w:t>
+      </w:r>
+      <w:r>
+        <w:rPr>
+          <w:sz w:val="28"/>
+        </w:rPr>
+        <w:t xml:space="preserve"> CH</w:t>
+      </w:r>
+      <w:r>
+        <w:rPr>
+          <w:sz w:val="28"/>
+        </w:rPr>
+        <w:t>ƯƠ</w:t>
+      </w:r>
+      <w:r>
+        <w:rPr>
+          <w:sz w:val="28"/>
+        </w:rPr>
+        <w:t>NG I</w:t>
+      </w:r>
     </w:p>
     <w:p>
       <w:pPr>
@@ -1066,6 +2035,240 @@
 <file path=word/numbering.xml><?xml version="1.0" encoding="utf-8"?>
 <w:numbering xmlns:ve="http://schemas.openxmlformats.org/markup-compatibility/2006" xmlns:o="urn:schemas-microsoft-com:office:office" xmlns:r="http://schemas.openxmlformats.org/officeDocument/2006/relationships" xmlns:m="http://schemas.openxmlformats.org/officeDocument/2006/math" xmlns:v="urn:schemas-microsoft-com:vml" xmlns:wp="http://schemas.openxmlformats.org/drawingml/2006/wordprocessingDrawing" xmlns:w10="urn:schemas-microsoft-com:office:word" xmlns:w="http://schemas.openxmlformats.org/wordprocessingml/2006/main" xmlns:wne="http://schemas.microsoft.com/office/word/2006/wordml">
   <w:abstractNum w:abstractNumId="0">
+    <w:nsid w:val="11E950CE"/>
+    <w:multiLevelType w:val="multilevel"/>
+    <w:tmpl w:val="72906E9C"/>
+    <w:lvl w:ilvl="0">
+      <w:start w:val="1"/>
+      <w:numFmt w:val="decimal"/>
+      <w:lvlText w:val="%1"/>
+      <w:lvlJc w:val="left"/>
+      <w:pPr>
+        <w:ind w:left="600" w:hanging="600"/>
+      </w:pPr>
+      <w:rPr>
+        <w:rFonts w:hint="default"/>
+      </w:rPr>
+    </w:lvl>
+    <w:lvl w:ilvl="1">
+      <w:start w:val="1"/>
+      <w:numFmt w:val="decimal"/>
+      <w:lvlText w:val="%1.%2"/>
+      <w:lvlJc w:val="left"/>
+      <w:pPr>
+        <w:ind w:left="1170" w:hanging="600"/>
+      </w:pPr>
+      <w:rPr>
+        <w:rFonts w:hint="default"/>
+      </w:rPr>
+    </w:lvl>
+    <w:lvl w:ilvl="2">
+      <w:start w:val="2"/>
+      <w:numFmt w:val="decimal"/>
+      <w:lvlText w:val="%1.%2.%3"/>
+      <w:lvlJc w:val="left"/>
+      <w:pPr>
+        <w:ind w:left="1860" w:hanging="720"/>
+      </w:pPr>
+      <w:rPr>
+        <w:rFonts w:hint="default"/>
+      </w:rPr>
+    </w:lvl>
+    <w:lvl w:ilvl="3">
+      <w:start w:val="1"/>
+      <w:numFmt w:val="decimal"/>
+      <w:lvlText w:val="%1.%2.%3.%4"/>
+      <w:lvlJc w:val="left"/>
+      <w:pPr>
+        <w:ind w:left="2790" w:hanging="1080"/>
+      </w:pPr>
+      <w:rPr>
+        <w:rFonts w:hint="default"/>
+      </w:rPr>
+    </w:lvl>
+    <w:lvl w:ilvl="4">
+      <w:start w:val="1"/>
+      <w:numFmt w:val="decimal"/>
+      <w:lvlText w:val="%1.%2.%3.%4.%5"/>
+      <w:lvlJc w:val="left"/>
+      <w:pPr>
+        <w:ind w:left="3360" w:hanging="1080"/>
+      </w:pPr>
+      <w:rPr>
+        <w:rFonts w:hint="default"/>
+      </w:rPr>
+    </w:lvl>
+    <w:lvl w:ilvl="5">
+      <w:start w:val="1"/>
+      <w:numFmt w:val="decimal"/>
+      <w:lvlText w:val="%1.%2.%3.%4.%5.%6"/>
+      <w:lvlJc w:val="left"/>
+      <w:pPr>
+        <w:ind w:left="4290" w:hanging="1440"/>
+      </w:pPr>
+      <w:rPr>
+        <w:rFonts w:hint="default"/>
+      </w:rPr>
+    </w:lvl>
+    <w:lvl w:ilvl="6">
+      <w:start w:val="1"/>
+      <w:numFmt w:val="decimal"/>
+      <w:lvlText w:val="%1.%2.%3.%4.%5.%6.%7"/>
+      <w:lvlJc w:val="left"/>
+      <w:pPr>
+        <w:ind w:left="4860" w:hanging="1440"/>
+      </w:pPr>
+      <w:rPr>
+        <w:rFonts w:hint="default"/>
+      </w:rPr>
+    </w:lvl>
+    <w:lvl w:ilvl="7">
+      <w:start w:val="1"/>
+      <w:numFmt w:val="decimal"/>
+      <w:lvlText w:val="%1.%2.%3.%4.%5.%6.%7.%8"/>
+      <w:lvlJc w:val="left"/>
+      <w:pPr>
+        <w:ind w:left="5790" w:hanging="1800"/>
+      </w:pPr>
+      <w:rPr>
+        <w:rFonts w:hint="default"/>
+      </w:rPr>
+    </w:lvl>
+    <w:lvl w:ilvl="8">
+      <w:start w:val="1"/>
+      <w:numFmt w:val="decimal"/>
+      <w:lvlText w:val="%1.%2.%3.%4.%5.%6.%7.%8.%9"/>
+      <w:lvlJc w:val="left"/>
+      <w:pPr>
+        <w:ind w:left="6720" w:hanging="2160"/>
+      </w:pPr>
+      <w:rPr>
+        <w:rFonts w:hint="default"/>
+      </w:rPr>
+    </w:lvl>
+  </w:abstractNum>
+  <w:abstractNum w:abstractNumId="1">
+    <w:nsid w:val="15D416C0"/>
+    <w:multiLevelType w:val="multilevel"/>
+    <w:tmpl w:val="440CCBF6"/>
+    <w:lvl w:ilvl="0">
+      <w:start w:val="1"/>
+      <w:numFmt w:val="decimal"/>
+      <w:lvlText w:val="%1."/>
+      <w:lvlJc w:val="left"/>
+      <w:pPr>
+        <w:ind w:left="720" w:hanging="360"/>
+      </w:pPr>
+      <w:rPr>
+        <w:rFonts w:hint="default"/>
+      </w:rPr>
+    </w:lvl>
+    <w:lvl w:ilvl="1">
+      <w:start w:val="1"/>
+      <w:numFmt w:val="decimal"/>
+      <w:isLgl/>
+      <w:lvlText w:val="%1.%2"/>
+      <w:lvlJc w:val="left"/>
+      <w:pPr>
+        <w:ind w:left="1140" w:hanging="420"/>
+      </w:pPr>
+      <w:rPr>
+        <w:rFonts w:hint="default"/>
+      </w:rPr>
+    </w:lvl>
+    <w:lvl w:ilvl="2">
+      <w:start w:val="1"/>
+      <w:numFmt w:val="decimal"/>
+      <w:isLgl/>
+      <w:lvlText w:val="%1.%2.%3"/>
+      <w:lvlJc w:val="left"/>
+      <w:pPr>
+        <w:ind w:left="1800" w:hanging="720"/>
+      </w:pPr>
+      <w:rPr>
+        <w:rFonts w:hint="default"/>
+      </w:rPr>
+    </w:lvl>
+    <w:lvl w:ilvl="3">
+      <w:start w:val="1"/>
+      <w:numFmt w:val="decimal"/>
+      <w:isLgl/>
+      <w:lvlText w:val="%1.%2.%3.%4"/>
+      <w:lvlJc w:val="left"/>
+      <w:pPr>
+        <w:ind w:left="2520" w:hanging="1080"/>
+      </w:pPr>
+      <w:rPr>
+        <w:rFonts w:hint="default"/>
+      </w:rPr>
+    </w:lvl>
+    <w:lvl w:ilvl="4">
+      <w:start w:val="1"/>
+      <w:numFmt w:val="decimal"/>
+      <w:isLgl/>
+      <w:lvlText w:val="%1.%2.%3.%4.%5"/>
+      <w:lvlJc w:val="left"/>
+      <w:pPr>
+        <w:ind w:left="2880" w:hanging="1080"/>
+      </w:pPr>
+      <w:rPr>
+        <w:rFonts w:hint="default"/>
+      </w:rPr>
+    </w:lvl>
+    <w:lvl w:ilvl="5">
+      <w:start w:val="1"/>
+      <w:numFmt w:val="decimal"/>
+      <w:isLgl/>
+      <w:lvlText w:val="%1.%2.%3.%4.%5.%6"/>
+      <w:lvlJc w:val="left"/>
+      <w:pPr>
+        <w:ind w:left="3600" w:hanging="1440"/>
+      </w:pPr>
+      <w:rPr>
+        <w:rFonts w:hint="default"/>
+      </w:rPr>
+    </w:lvl>
+    <w:lvl w:ilvl="6">
+      <w:start w:val="1"/>
+      <w:numFmt w:val="decimal"/>
+      <w:isLgl/>
+      <w:lvlText w:val="%1.%2.%3.%4.%5.%6.%7"/>
+      <w:lvlJc w:val="left"/>
+      <w:pPr>
+        <w:ind w:left="3960" w:hanging="1440"/>
+      </w:pPr>
+      <w:rPr>
+        <w:rFonts w:hint="default"/>
+      </w:rPr>
+    </w:lvl>
+    <w:lvl w:ilvl="7">
+      <w:start w:val="1"/>
+      <w:numFmt w:val="decimal"/>
+      <w:isLgl/>
+      <w:lvlText w:val="%1.%2.%3.%4.%5.%6.%7.%8"/>
+      <w:lvlJc w:val="left"/>
+      <w:pPr>
+        <w:ind w:left="4680" w:hanging="1800"/>
+      </w:pPr>
+      <w:rPr>
+        <w:rFonts w:hint="default"/>
+      </w:rPr>
+    </w:lvl>
+    <w:lvl w:ilvl="8">
+      <w:start w:val="1"/>
+      <w:numFmt w:val="decimal"/>
+      <w:isLgl/>
+      <w:lvlText w:val="%1.%2.%3.%4.%5.%6.%7.%8.%9"/>
+      <w:lvlJc w:val="left"/>
+      <w:pPr>
+        <w:ind w:left="5400" w:hanging="2160"/>
+      </w:pPr>
+      <w:rPr>
+        <w:rFonts w:hint="default"/>
+      </w:rPr>
+    </w:lvl>
+  </w:abstractNum>
+  <w:abstractNum w:abstractNumId="2">
     <w:nsid w:val="3FF857A6"/>
     <w:multiLevelType w:val="hybridMultilevel"/>
     <w:tmpl w:val="F5265692"/>
@@ -1154,8 +2357,130 @@
       </w:pPr>
     </w:lvl>
   </w:abstractNum>
+  <w:abstractNum w:abstractNumId="3">
+    <w:nsid w:val="4F5E0E50"/>
+    <w:multiLevelType w:val="multilevel"/>
+    <w:tmpl w:val="AA947418"/>
+    <w:lvl w:ilvl="0">
+      <w:start w:val="1"/>
+      <w:numFmt w:val="decimal"/>
+      <w:lvlText w:val="%1"/>
+      <w:lvlJc w:val="left"/>
+      <w:pPr>
+        <w:ind w:left="375" w:hanging="375"/>
+      </w:pPr>
+      <w:rPr>
+        <w:rFonts w:hint="default"/>
+      </w:rPr>
+    </w:lvl>
+    <w:lvl w:ilvl="1">
+      <w:start w:val="1"/>
+      <w:numFmt w:val="decimal"/>
+      <w:lvlText w:val="%1.%2"/>
+      <w:lvlJc w:val="left"/>
+      <w:pPr>
+        <w:ind w:left="375" w:hanging="375"/>
+      </w:pPr>
+      <w:rPr>
+        <w:rFonts w:hint="default"/>
+      </w:rPr>
+    </w:lvl>
+    <w:lvl w:ilvl="2">
+      <w:start w:val="1"/>
+      <w:numFmt w:val="decimal"/>
+      <w:lvlText w:val="%1.%2.%3"/>
+      <w:lvlJc w:val="left"/>
+      <w:pPr>
+        <w:ind w:left="720" w:hanging="720"/>
+      </w:pPr>
+      <w:rPr>
+        <w:rFonts w:hint="default"/>
+      </w:rPr>
+    </w:lvl>
+    <w:lvl w:ilvl="3">
+      <w:start w:val="1"/>
+      <w:numFmt w:val="decimal"/>
+      <w:lvlText w:val="%1.%2.%3.%4"/>
+      <w:lvlJc w:val="left"/>
+      <w:pPr>
+        <w:ind w:left="1080" w:hanging="1080"/>
+      </w:pPr>
+      <w:rPr>
+        <w:rFonts w:hint="default"/>
+      </w:rPr>
+    </w:lvl>
+    <w:lvl w:ilvl="4">
+      <w:start w:val="1"/>
+      <w:numFmt w:val="decimal"/>
+      <w:lvlText w:val="%1.%2.%3.%4.%5"/>
+      <w:lvlJc w:val="left"/>
+      <w:pPr>
+        <w:ind w:left="1080" w:hanging="1080"/>
+      </w:pPr>
+      <w:rPr>
+        <w:rFonts w:hint="default"/>
+      </w:rPr>
+    </w:lvl>
+    <w:lvl w:ilvl="5">
+      <w:start w:val="1"/>
+      <w:numFmt w:val="decimal"/>
+      <w:lvlText w:val="%1.%2.%3.%4.%5.%6"/>
+      <w:lvlJc w:val="left"/>
+      <w:pPr>
+        <w:ind w:left="1440" w:hanging="1440"/>
+      </w:pPr>
+      <w:rPr>
+        <w:rFonts w:hint="default"/>
+      </w:rPr>
+    </w:lvl>
+    <w:lvl w:ilvl="6">
+      <w:start w:val="1"/>
+      <w:numFmt w:val="decimal"/>
+      <w:lvlText w:val="%1.%2.%3.%4.%5.%6.%7"/>
+      <w:lvlJc w:val="left"/>
+      <w:pPr>
+        <w:ind w:left="1440" w:hanging="1440"/>
+      </w:pPr>
+      <w:rPr>
+        <w:rFonts w:hint="default"/>
+      </w:rPr>
+    </w:lvl>
+    <w:lvl w:ilvl="7">
+      <w:start w:val="1"/>
+      <w:numFmt w:val="decimal"/>
+      <w:lvlText w:val="%1.%2.%3.%4.%5.%6.%7.%8"/>
+      <w:lvlJc w:val="left"/>
+      <w:pPr>
+        <w:ind w:left="1800" w:hanging="1800"/>
+      </w:pPr>
+      <w:rPr>
+        <w:rFonts w:hint="default"/>
+      </w:rPr>
+    </w:lvl>
+    <w:lvl w:ilvl="8">
+      <w:start w:val="1"/>
+      <w:numFmt w:val="decimal"/>
+      <w:lvlText w:val="%1.%2.%3.%4.%5.%6.%7.%8.%9"/>
+      <w:lvlJc w:val="left"/>
+      <w:pPr>
+        <w:ind w:left="2160" w:hanging="2160"/>
+      </w:pPr>
+      <w:rPr>
+        <w:rFonts w:hint="default"/>
+      </w:rPr>
+    </w:lvl>
+  </w:abstractNum>
   <w:num w:numId="1">
+    <w:abstractNumId w:val="2"/>
+  </w:num>
+  <w:num w:numId="2">
+    <w:abstractNumId w:val="1"/>
+  </w:num>
+  <w:num w:numId="3">
     <w:abstractNumId w:val="0"/>
+  </w:num>
+  <w:num w:numId="4">
+    <w:abstractNumId w:val="3"/>
   </w:num>
 </w:numbering>
 </file>
@@ -1660,7 +2985,7 @@
   <a:extraClrSchemeLst/>
   <a:extLst>
     <a:ext uri="{05A4C25C-085E-4340-85A3-A5531E510DB2}">
-      <thm15:themeFamily xmlns="" xmlns:thm15="http://schemas.microsoft.com/office/thememl/2012/main" name="Office Theme" id="{62F939B6-93AF-4DB8-9C6B-D6C7DFDC589F}" vid="{4A3C46E8-61CC-4603-A589-7422A47A8E4A}"/>
+      <thm15:themeFamily xmlns:thm15="http://schemas.microsoft.com/office/thememl/2012/main" xmlns="" name="Office Theme" id="{62F939B6-93AF-4DB8-9C6B-D6C7DFDC589F}" vid="{4A3C46E8-61CC-4603-A589-7422A47A8E4A}"/>
     </a:ext>
   </a:extLst>
 </a:theme>
